--- a/Docs/Observaciones-Lab 8.docx
+++ b/Docs/Observaciones-Lab 8.docx
@@ -4,7 +4,7 @@
   <w:body>
     <w:p>
       <w:pPr>
-        <w:pStyle w:val="Title"/>
+        <w:pStyle w:val="Ttulo"/>
         <w:jc w:val="center"/>
         <w:rPr>
           <w:b/>
@@ -37,14 +37,21 @@
           <w:noProof w:val="0"/>
           <w:lang w:val="es-CO"/>
         </w:rPr>
-        <w:t xml:space="preserve">Estudiante </w:t>
+        <w:t>Juan Sebastián Ortega Romero</w:t>
       </w:r>
       <w:r>
         <w:rPr>
           <w:noProof w:val="0"/>
           <w:lang w:val="es-CO"/>
         </w:rPr>
-        <w:t>1 Cod XXXX</w:t>
+        <w:t xml:space="preserve"> Cod </w:t>
+      </w:r>
+      <w:r>
+        <w:rPr>
+          <w:noProof w:val="0"/>
+          <w:lang w:val="es-CO"/>
+        </w:rPr>
+        <w:t>202021703</w:t>
       </w:r>
     </w:p>
     <w:p>
@@ -61,19 +68,26 @@
           <w:noProof w:val="0"/>
           <w:lang w:val="es-CO"/>
         </w:rPr>
-        <w:t xml:space="preserve">Estudiante </w:t>
+        <w:t>Yesid Almanza</w:t>
       </w:r>
       <w:r>
         <w:rPr>
           <w:noProof w:val="0"/>
           <w:lang w:val="es-CO"/>
         </w:rPr>
-        <w:t>2 Cod XXXX</w:t>
+        <w:t xml:space="preserve"> Cod </w:t>
+      </w:r>
+      <w:r>
+        <w:rPr>
+          <w:noProof w:val="0"/>
+          <w:lang w:val="es-CO"/>
+        </w:rPr>
+        <w:t>201921773</w:t>
       </w:r>
     </w:p>
     <w:p>
       <w:pPr>
-        <w:pStyle w:val="Heading1"/>
+        <w:pStyle w:val="Ttulo1"/>
         <w:rPr>
           <w:b/>
           <w:bCs/>
@@ -93,7 +107,7 @@
     </w:p>
     <w:p>
       <w:pPr>
-        <w:pStyle w:val="ListParagraph"/>
+        <w:pStyle w:val="Prrafodelista"/>
         <w:numPr>
           <w:ilvl w:val="0"/>
           <w:numId w:val="12"/>
@@ -115,7 +129,154 @@
     </w:p>
     <w:p>
       <w:pPr>
-        <w:pStyle w:val="ListParagraph"/>
+        <w:spacing w:after="0"/>
+        <w:ind w:left="720"/>
+        <w:jc w:val="both"/>
+        <w:rPr>
+          <w:rFonts w:ascii="Dax-Regular" w:hAnsi="Dax-Regular"/>
+          <w:lang w:val="es-CO"/>
+        </w:rPr>
+      </w:pPr>
+      <w:r>
+        <w:rPr>
+          <w:rFonts w:ascii="Dax-Regular" w:hAnsi="Dax-Regular"/>
+          <w:b/>
+          <w:bCs/>
+          <w:lang w:val="es-CO"/>
+        </w:rPr>
+        <w:t xml:space="preserve">Alutra del arbol: </w:t>
+      </w:r>
+      <w:r>
+        <w:rPr>
+          <w:rFonts w:ascii="Dax-Regular" w:hAnsi="Dax-Regular"/>
+          <w:lang w:val="es-CO"/>
+        </w:rPr>
+        <w:t>29</w:t>
+      </w:r>
+      <w:r>
+        <w:rPr>
+          <w:rFonts w:ascii="Dax-Regular" w:hAnsi="Dax-Regular"/>
+          <w:lang w:val="es-CO"/>
+        </w:rPr>
+        <w:t xml:space="preserve"> || </w:t>
+      </w:r>
+      <w:r>
+        <w:rPr>
+          <w:rFonts w:ascii="Dax-Regular" w:hAnsi="Dax-Regular"/>
+          <w:b/>
+          <w:bCs/>
+          <w:lang w:val="es-CO"/>
+        </w:rPr>
+        <w:t>Elementos del arbol:</w:t>
+      </w:r>
+      <w:r>
+        <w:rPr>
+          <w:rFonts w:ascii="Dax-Regular" w:hAnsi="Dax-Regular"/>
+          <w:lang w:val="es-CO"/>
+        </w:rPr>
+        <w:t xml:space="preserve"> 1177</w:t>
+      </w:r>
+    </w:p>
+    <w:p>
+      <w:pPr>
+        <w:spacing w:after="0"/>
+        <w:ind w:left="720"/>
+        <w:jc w:val="both"/>
+        <w:rPr>
+          <w:rFonts w:ascii="Dax-Regular" w:hAnsi="Dax-Regular"/>
+          <w:lang w:val="es-CO"/>
+        </w:rPr>
+      </w:pPr>
+    </w:p>
+    <w:p>
+      <w:pPr>
+        <w:pStyle w:val="Prrafodelista"/>
+        <w:spacing w:after="0"/>
+        <w:jc w:val="center"/>
+        <w:rPr>
+          <w:rFonts w:ascii="Dax-Regular" w:hAnsi="Dax-Regular"/>
+          <w:lang w:val="es-CO"/>
+        </w:rPr>
+      </w:pPr>
+      <w:r>
+        <w:drawing>
+          <wp:inline distT="0" distB="0" distL="0" distR="0" wp14:anchorId="6FD5BECD" wp14:editId="64F0C2E4">
+            <wp:extent cx="3368040" cy="2064724"/>
+            <wp:effectExtent l="0" t="0" r="3810" b="0"/>
+            <wp:docPr id="1" name="Imagen 1"/>
+            <wp:cNvGraphicFramePr>
+              <a:graphicFrameLocks xmlns:a="http://schemas.openxmlformats.org/drawingml/2006/main" noChangeAspect="1"/>
+            </wp:cNvGraphicFramePr>
+            <a:graphic xmlns:a="http://schemas.openxmlformats.org/drawingml/2006/main">
+              <a:graphicData uri="http://schemas.openxmlformats.org/drawingml/2006/picture">
+                <pic:pic xmlns:pic="http://schemas.openxmlformats.org/drawingml/2006/picture">
+                  <pic:nvPicPr>
+                    <pic:cNvPr id="1" name=""/>
+                    <pic:cNvPicPr/>
+                  </pic:nvPicPr>
+                  <pic:blipFill>
+                    <a:blip r:embed="rId8"/>
+                    <a:stretch>
+                      <a:fillRect/>
+                    </a:stretch>
+                  </pic:blipFill>
+                  <pic:spPr>
+                    <a:xfrm>
+                      <a:off x="0" y="0"/>
+                      <a:ext cx="3371960" cy="2067127"/>
+                    </a:xfrm>
+                    <a:prstGeom prst="rect">
+                      <a:avLst/>
+                    </a:prstGeom>
+                  </pic:spPr>
+                </pic:pic>
+              </a:graphicData>
+            </a:graphic>
+          </wp:inline>
+        </w:drawing>
+      </w:r>
+    </w:p>
+    <w:p>
+      <w:pPr>
+        <w:pStyle w:val="Prrafodelista"/>
+        <w:spacing w:after="0"/>
+        <w:jc w:val="center"/>
+        <w:rPr>
+          <w:rFonts w:ascii="Dax-Regular" w:hAnsi="Dax-Regular"/>
+          <w:lang w:val="es-CO"/>
+        </w:rPr>
+      </w:pPr>
+      <w:r>
+        <w:rPr>
+          <w:rFonts w:ascii="Dax-Regular" w:hAnsi="Dax-Regular"/>
+          <w:b/>
+          <w:bCs/>
+          <w:lang w:val="es-CO"/>
+        </w:rPr>
+        <w:t xml:space="preserve">Figura 1: </w:t>
+      </w:r>
+      <w:r>
+        <w:rPr>
+          <w:rFonts w:ascii="Dax-Regular" w:hAnsi="Dax-Regular"/>
+          <w:lang w:val="es-CO"/>
+        </w:rPr>
+        <w:t>Función updateDateIndex()</w:t>
+      </w:r>
+    </w:p>
+    <w:p>
+      <w:pPr>
+        <w:pStyle w:val="Prrafodelista"/>
+        <w:spacing w:after="0"/>
+        <w:jc w:val="center"/>
+        <w:rPr>
+          <w:rFonts w:ascii="Dax-Regular" w:hAnsi="Dax-Regular"/>
+          <w:lang w:val="es-CO"/>
+        </w:rPr>
+      </w:pPr>
+    </w:p>
+    <w:p>
+      <w:pPr>
+        <w:pStyle w:val="Prrafodelista"/>
         <w:spacing w:after="0"/>
         <w:jc w:val="both"/>
         <w:rPr>
@@ -123,10 +284,17 @@
           <w:lang w:val="es-CO"/>
         </w:rPr>
       </w:pPr>
+      <w:r>
+        <w:rPr>
+          <w:rFonts w:ascii="Dax-Regular" w:hAnsi="Dax-Regular"/>
+          <w:lang w:val="es-CO"/>
+        </w:rPr>
+        <w:t>La función anterior es utilizada por el algoritmo para añadir crímenes con base en su fecha, de forma que la fecha sirve como la llave a una sub-lista de crímenes (valor). En este caso, es posible observar que el TAD BST convierta a cada una de estas fechas individuales (llaves) en un nodo particular. Por lo tanto, lo primero que es posible asumir es que el número de nodos equivale al número de fechas únicas que se ven representadas dentro de la base de datos.</w:t>
+      </w:r>
     </w:p>
     <w:p>
       <w:pPr>
-        <w:pStyle w:val="ListParagraph"/>
+        <w:pStyle w:val="Prrafodelista"/>
         <w:spacing w:after="0"/>
         <w:jc w:val="both"/>
         <w:rPr>
@@ -137,7 +305,217 @@
     </w:p>
     <w:p>
       <w:pPr>
-        <w:pStyle w:val="ListParagraph"/>
+        <w:pStyle w:val="Prrafodelista"/>
+        <w:spacing w:after="0"/>
+        <w:jc w:val="center"/>
+        <w:rPr>
+          <w:rFonts w:ascii="Dax-Regular" w:hAnsi="Dax-Regular"/>
+          <w:lang w:val="es-CO"/>
+        </w:rPr>
+      </w:pPr>
+      <w:r>
+        <w:drawing>
+          <wp:inline distT="0" distB="0" distL="0" distR="0" wp14:anchorId="1127B417" wp14:editId="32F992E0">
+            <wp:extent cx="2861429" cy="2667000"/>
+            <wp:effectExtent l="0" t="0" r="0" b="0"/>
+            <wp:docPr id="3" name="Imagen 3"/>
+            <wp:cNvGraphicFramePr>
+              <a:graphicFrameLocks xmlns:a="http://schemas.openxmlformats.org/drawingml/2006/main" noChangeAspect="1"/>
+            </wp:cNvGraphicFramePr>
+            <a:graphic xmlns:a="http://schemas.openxmlformats.org/drawingml/2006/main">
+              <a:graphicData uri="http://schemas.openxmlformats.org/drawingml/2006/picture">
+                <pic:pic xmlns:pic="http://schemas.openxmlformats.org/drawingml/2006/picture">
+                  <pic:nvPicPr>
+                    <pic:cNvPr id="1" name=""/>
+                    <pic:cNvPicPr/>
+                  </pic:nvPicPr>
+                  <pic:blipFill>
+                    <a:blip r:embed="rId9"/>
+                    <a:stretch>
+                      <a:fillRect/>
+                    </a:stretch>
+                  </pic:blipFill>
+                  <pic:spPr>
+                    <a:xfrm>
+                      <a:off x="0" y="0"/>
+                      <a:ext cx="2893608" cy="2696993"/>
+                    </a:xfrm>
+                    <a:prstGeom prst="rect">
+                      <a:avLst/>
+                    </a:prstGeom>
+                  </pic:spPr>
+                </pic:pic>
+              </a:graphicData>
+            </a:graphic>
+          </wp:inline>
+        </w:drawing>
+      </w:r>
+    </w:p>
+    <w:p>
+      <w:pPr>
+        <w:pStyle w:val="Prrafodelista"/>
+        <w:spacing w:after="0"/>
+        <w:jc w:val="center"/>
+        <w:rPr>
+          <w:rFonts w:ascii="Dax-Regular" w:hAnsi="Dax-Regular"/>
+          <w:lang w:val="es-CO"/>
+        </w:rPr>
+      </w:pPr>
+      <w:r>
+        <w:rPr>
+          <w:rFonts w:ascii="Dax-Regular" w:hAnsi="Dax-Regular"/>
+          <w:b/>
+          <w:bCs/>
+          <w:lang w:val="es-CO"/>
+        </w:rPr>
+        <w:t xml:space="preserve">Figura </w:t>
+      </w:r>
+      <w:r>
+        <w:rPr>
+          <w:rFonts w:ascii="Dax-Regular" w:hAnsi="Dax-Regular"/>
+          <w:b/>
+          <w:bCs/>
+          <w:lang w:val="es-CO"/>
+        </w:rPr>
+        <w:t>2</w:t>
+      </w:r>
+      <w:r>
+        <w:rPr>
+          <w:rFonts w:ascii="Dax-Regular" w:hAnsi="Dax-Regular"/>
+          <w:b/>
+          <w:bCs/>
+          <w:lang w:val="es-CO"/>
+        </w:rPr>
+        <w:t xml:space="preserve">: </w:t>
+      </w:r>
+      <w:r>
+        <w:rPr>
+          <w:rFonts w:ascii="Dax-Regular" w:hAnsi="Dax-Regular"/>
+          <w:lang w:val="es-CO"/>
+        </w:rPr>
+        <w:t xml:space="preserve">Función </w:t>
+      </w:r>
+      <w:r>
+        <w:rPr>
+          <w:rFonts w:ascii="Dax-Regular" w:hAnsi="Dax-Regular"/>
+          <w:lang w:val="es-CO"/>
+        </w:rPr>
+        <w:t>newMap() en BST.py</w:t>
+      </w:r>
+    </w:p>
+    <w:p>
+      <w:pPr>
+        <w:pStyle w:val="Prrafodelista"/>
+        <w:spacing w:after="0"/>
+        <w:jc w:val="both"/>
+        <w:rPr>
+          <w:rFonts w:ascii="Dax-Regular" w:hAnsi="Dax-Regular"/>
+          <w:lang w:val="es-CO"/>
+        </w:rPr>
+      </w:pPr>
+      <w:r>
+        <w:rPr>
+          <w:rFonts w:ascii="Dax-Regular" w:hAnsi="Dax-Regular"/>
+          <w:lang w:val="es-CO"/>
+        </w:rPr>
+        <w:lastRenderedPageBreak/>
+        <w:t>Los nodos mencionados anteriormente están siendo añadidos progresivamente a un árbol binario de tipo BST. Como se observa en la figura 2, esta estructura va añadiendo elementos de forma ordenada basándose en un factor de comparación. En este caso el factor de comparación esta determinado por el valor de la fecha de cada nodo (su propia llave) por lo que la altura total del árbol dependerá de que tan diferentes son las fechas de los crímenes.</w:t>
+      </w:r>
+      <w:r>
+        <w:rPr>
+          <w:rFonts w:ascii="Dax-Regular" w:hAnsi="Dax-Regular"/>
+          <w:lang w:val="es-CO"/>
+        </w:rPr>
+        <w:t xml:space="preserve"> La altura total del árbol de 29 se relaciona con 1177 elementos de forma que estos están repartidos en 29 ramificaciones descendentes. Por lo tanto, cualquiera de estas </w:t>
+      </w:r>
+      <w:r>
+        <w:rPr>
+          <w:rFonts w:ascii="Dax-Regular" w:hAnsi="Dax-Regular"/>
+          <w:lang w:val="es-CO"/>
+        </w:rPr>
+        <w:t xml:space="preserve">1177 </w:t>
+      </w:r>
+      <w:r>
+        <w:rPr>
+          <w:rFonts w:ascii="Dax-Regular" w:hAnsi="Dax-Regular"/>
+          <w:lang w:val="es-CO"/>
+        </w:rPr>
+        <w:t>fechas puede ser encontrada con</w:t>
+      </w:r>
+      <w:r>
+        <w:rPr>
+          <w:rFonts w:ascii="Dax-Regular" w:hAnsi="Dax-Regular"/>
+          <w:lang w:val="es-CO"/>
+        </w:rPr>
+        <w:t xml:space="preserve"> tan solo</w:t>
+      </w:r>
+      <w:r>
+        <w:rPr>
+          <w:rFonts w:ascii="Dax-Regular" w:hAnsi="Dax-Regular"/>
+          <w:lang w:val="es-CO"/>
+        </w:rPr>
+        <w:t xml:space="preserve"> </w:t>
+      </w:r>
+      <w:r>
+        <w:rPr>
+          <w:rFonts w:ascii="Dax-Regular" w:hAnsi="Dax-Regular"/>
+          <w:i/>
+          <w:iCs/>
+          <w:lang w:val="es-CO"/>
+        </w:rPr>
+        <w:t>log</w:t>
+      </w:r>
+      <w:r>
+        <w:rPr>
+          <w:rFonts w:ascii="Dax-Regular" w:hAnsi="Dax-Regular"/>
+          <w:i/>
+          <w:iCs/>
+          <w:vertAlign w:val="subscript"/>
+          <w:lang w:val="es-CO"/>
+        </w:rPr>
+        <w:t>2</w:t>
+      </w:r>
+      <w:r>
+        <w:rPr>
+          <w:rFonts w:ascii="Dax-Regular" w:hAnsi="Dax-Regular"/>
+          <w:i/>
+          <w:iCs/>
+          <w:lang w:val="es-CO"/>
+        </w:rPr>
+        <w:t xml:space="preserve">(29) </w:t>
+      </w:r>
+      <w:r>
+        <w:rPr>
+          <w:rFonts w:ascii="Dax-Regular" w:hAnsi="Dax-Regular"/>
+          <w:lang w:val="es-CO"/>
+        </w:rPr>
+        <w:t xml:space="preserve">comparaciones.  </w:t>
+      </w:r>
+    </w:p>
+    <w:p>
+      <w:pPr>
+        <w:spacing w:after="0"/>
+        <w:jc w:val="both"/>
+        <w:rPr>
+          <w:rFonts w:ascii="Dax-Regular" w:hAnsi="Dax-Regular"/>
+          <w:lang w:val="es-CO"/>
+        </w:rPr>
+      </w:pPr>
+    </w:p>
+    <w:p>
+      <w:pPr>
+        <w:pStyle w:val="Prrafodelista"/>
+        <w:spacing w:after="0"/>
+        <w:jc w:val="both"/>
+        <w:rPr>
+          <w:rFonts w:ascii="Dax-Regular" w:hAnsi="Dax-Regular"/>
+          <w:lang w:val="es-CO"/>
+        </w:rPr>
+      </w:pPr>
+    </w:p>
+    <w:p>
+      <w:pPr>
+        <w:pStyle w:val="Prrafodelista"/>
         <w:numPr>
           <w:ilvl w:val="0"/>
           <w:numId w:val="12"/>
@@ -159,7 +537,7 @@
     </w:p>
     <w:p>
       <w:pPr>
-        <w:pStyle w:val="ListParagraph"/>
+        <w:pStyle w:val="Prrafodelista"/>
         <w:rPr>
           <w:rFonts w:ascii="Dax-Regular" w:hAnsi="Dax-Regular"/>
           <w:lang w:val="es-CO"/>
@@ -168,16 +546,91 @@
     </w:p>
     <w:p>
       <w:pPr>
-        <w:pStyle w:val="ListParagraph"/>
-        <w:rPr>
-          <w:rFonts w:ascii="Dax-Regular" w:hAnsi="Dax-Regular"/>
-          <w:lang w:val="es-CO"/>
-        </w:rPr>
-      </w:pPr>
+        <w:pStyle w:val="Prrafodelista"/>
+        <w:jc w:val="both"/>
+        <w:rPr>
+          <w:rFonts w:ascii="Dax-Regular" w:hAnsi="Dax-Regular"/>
+          <w:lang w:val="es-CO"/>
+        </w:rPr>
+      </w:pPr>
+      <w:r>
+        <w:rPr>
+          <w:rFonts w:ascii="Dax-Regular" w:hAnsi="Dax-Regular"/>
+          <w:lang w:val="es-CO"/>
+        </w:rPr>
+        <w:t>El tiempo de respuesta resultaría siendo mayor. A pesar de que una tabla de hash podría acceder a cada llave que representa una fecha de forma relativamente simple (utilizando una complejidad constante de O(K))</w:t>
+      </w:r>
+      <w:r>
+        <w:rPr>
+          <w:rFonts w:ascii="Dax-Regular" w:hAnsi="Dax-Regular"/>
+          <w:lang w:val="es-CO"/>
+        </w:rPr>
+        <w:t>, el hecho de que las fechas no estén relacionadas entre sí de forma secuencial en un</w:t>
+      </w:r>
+      <w:r>
+        <w:rPr>
+          <w:rFonts w:ascii="Dax-Regular" w:hAnsi="Dax-Regular"/>
+          <w:lang w:val="es-CO"/>
+        </w:rPr>
+        <w:t>a</w:t>
+      </w:r>
+      <w:r>
+        <w:rPr>
+          <w:rFonts w:ascii="Dax-Regular" w:hAnsi="Dax-Regular"/>
+          <w:lang w:val="es-CO"/>
+        </w:rPr>
+        <w:t xml:space="preserve"> tabla de hash hace que se necesario repetir esta acción con todas las fechas dentro del intervalo de forma individual</w:t>
+      </w:r>
+      <w:r>
+        <w:rPr>
+          <w:rFonts w:ascii="Dax-Regular" w:hAnsi="Dax-Regular"/>
+          <w:lang w:val="es-CO"/>
+        </w:rPr>
+        <w:t>, lo que inevitablemente acumulará el tiempo de respuesta. Por otro lado, el BST simplemente necesita acceder a la llave que contiene la fecha inicial, obtener su peso y luego acceder a la llave que contiene la fecha final, obtener también su pe</w:t>
+      </w:r>
+      <w:r>
+        <w:rPr>
+          <w:rFonts w:ascii="Dax-Regular" w:hAnsi="Dax-Regular"/>
+          <w:lang w:val="es-CO"/>
+        </w:rPr>
+        <w:t>s</w:t>
+      </w:r>
+      <w:r>
+        <w:rPr>
+          <w:rFonts w:ascii="Dax-Regular" w:hAnsi="Dax-Regular"/>
+          <w:lang w:val="es-CO"/>
+        </w:rPr>
+        <w:t>o y finalmente restar los dos pesos obtenidos.</w:t>
+      </w:r>
+      <w:r>
+        <w:rPr>
+          <w:rFonts w:ascii="Dax-Regular" w:hAnsi="Dax-Regular"/>
+          <w:lang w:val="es-CO"/>
+        </w:rPr>
+        <w:t xml:space="preserve"> Siempre que la información cargada esté relacionada entre sí, será más sencillo obtener la información respecto a esta por lo que se ahorran múltiples consultas.</w:t>
+      </w:r>
     </w:p>
     <w:p>
       <w:pPr>
-        <w:pStyle w:val="ListParagraph"/>
+        <w:pStyle w:val="Prrafodelista"/>
+        <w:rPr>
+          <w:rFonts w:ascii="Dax-Regular" w:hAnsi="Dax-Regular"/>
+          <w:lang w:val="es-CO"/>
+        </w:rPr>
+      </w:pPr>
+    </w:p>
+    <w:p>
+      <w:pPr>
+        <w:pStyle w:val="Prrafodelista"/>
+        <w:rPr>
+          <w:rFonts w:ascii="Dax-Regular" w:hAnsi="Dax-Regular"/>
+          <w:lang w:val="es-CO"/>
+        </w:rPr>
+      </w:pPr>
+    </w:p>
+    <w:p>
+      <w:pPr>
+        <w:pStyle w:val="Prrafodelista"/>
         <w:numPr>
           <w:ilvl w:val="0"/>
           <w:numId w:val="12"/>
@@ -199,7 +652,7 @@
     </w:p>
     <w:p>
       <w:pPr>
-        <w:pStyle w:val="ListParagraph"/>
+        <w:pStyle w:val="Prrafodelista"/>
         <w:rPr>
           <w:rFonts w:ascii="Dax-Regular" w:hAnsi="Dax-Regular"/>
           <w:lang w:val="es-CO"/>
@@ -208,7 +661,7 @@
     </w:p>
     <w:p>
       <w:pPr>
-        <w:pStyle w:val="ListParagraph"/>
+        <w:pStyle w:val="Prrafodelista"/>
         <w:spacing w:after="0"/>
         <w:jc w:val="both"/>
         <w:rPr>
@@ -1865,11 +2318,11 @@
       <w:noProof/>
     </w:rPr>
   </w:style>
-  <w:style w:type="paragraph" w:styleId="Heading1">
+  <w:style w:type="paragraph" w:styleId="Ttulo1">
     <w:name w:val="heading 1"/>
     <w:basedOn w:val="Normal"/>
     <w:next w:val="Normal"/>
-    <w:link w:val="Heading1Char"/>
+    <w:link w:val="Ttulo1Car"/>
     <w:uiPriority w:val="9"/>
     <w:qFormat/>
     <w:rsid w:val="003C0715"/>
@@ -1886,11 +2339,11 @@
       <w:szCs w:val="32"/>
     </w:rPr>
   </w:style>
-  <w:style w:type="paragraph" w:styleId="Heading2">
+  <w:style w:type="paragraph" w:styleId="Ttulo2">
     <w:name w:val="heading 2"/>
     <w:basedOn w:val="Normal"/>
     <w:next w:val="Normal"/>
-    <w:link w:val="Heading2Char"/>
+    <w:link w:val="Ttulo2Car"/>
     <w:uiPriority w:val="9"/>
     <w:unhideWhenUsed/>
     <w:qFormat/>
@@ -1908,13 +2361,13 @@
       <w:szCs w:val="26"/>
     </w:rPr>
   </w:style>
-  <w:style w:type="character" w:default="1" w:styleId="DefaultParagraphFont">
+  <w:style w:type="character" w:default="1" w:styleId="Fuentedeprrafopredeter">
     <w:name w:val="Default Paragraph Font"/>
     <w:uiPriority w:val="1"/>
     <w:semiHidden/>
     <w:unhideWhenUsed/>
   </w:style>
-  <w:style w:type="table" w:default="1" w:styleId="TableNormal">
+  <w:style w:type="table" w:default="1" w:styleId="Tablanormal">
     <w:name w:val="Normal Table"/>
     <w:uiPriority w:val="99"/>
     <w:semiHidden/>
@@ -1929,17 +2382,17 @@
       </w:tblCellMar>
     </w:tblPr>
   </w:style>
-  <w:style w:type="numbering" w:default="1" w:styleId="NoList">
+  <w:style w:type="numbering" w:default="1" w:styleId="Sinlista">
     <w:name w:val="No List"/>
     <w:uiPriority w:val="99"/>
     <w:semiHidden/>
     <w:unhideWhenUsed/>
   </w:style>
-  <w:style w:type="paragraph" w:styleId="Title">
+  <w:style w:type="paragraph" w:styleId="Ttulo">
     <w:name w:val="Title"/>
     <w:basedOn w:val="Normal"/>
     <w:next w:val="Normal"/>
-    <w:link w:val="TitleChar"/>
+    <w:link w:val="TtuloCar"/>
     <w:uiPriority w:val="10"/>
     <w:qFormat/>
     <w:rsid w:val="00BA3B38"/>
@@ -1955,10 +2408,10 @@
       <w:szCs w:val="56"/>
     </w:rPr>
   </w:style>
-  <w:style w:type="character" w:customStyle="1" w:styleId="TitleChar">
-    <w:name w:val="Title Char"/>
-    <w:basedOn w:val="DefaultParagraphFont"/>
-    <w:link w:val="Title"/>
+  <w:style w:type="character" w:customStyle="1" w:styleId="TtuloCar">
+    <w:name w:val="Título Car"/>
+    <w:basedOn w:val="Fuentedeprrafopredeter"/>
+    <w:link w:val="Ttulo"/>
     <w:uiPriority w:val="10"/>
     <w:rsid w:val="00BA3B38"/>
     <w:rPr>
@@ -1970,7 +2423,7 @@
       <w:szCs w:val="56"/>
     </w:rPr>
   </w:style>
-  <w:style w:type="paragraph" w:styleId="ListParagraph">
+  <w:style w:type="paragraph" w:styleId="Prrafodelista">
     <w:name w:val="List Paragraph"/>
     <w:basedOn w:val="Normal"/>
     <w:uiPriority w:val="34"/>
@@ -1984,9 +2437,9 @@
       <w:noProof w:val="0"/>
     </w:rPr>
   </w:style>
-  <w:style w:type="character" w:styleId="CommentReference">
+  <w:style w:type="character" w:styleId="Refdecomentario">
     <w:name w:val="annotation reference"/>
-    <w:basedOn w:val="DefaultParagraphFont"/>
+    <w:basedOn w:val="Fuentedeprrafopredeter"/>
     <w:uiPriority w:val="99"/>
     <w:semiHidden/>
     <w:unhideWhenUsed/>
@@ -1996,10 +2449,10 @@
       <w:szCs w:val="16"/>
     </w:rPr>
   </w:style>
-  <w:style w:type="paragraph" w:styleId="CommentText">
+  <w:style w:type="paragraph" w:styleId="Textocomentario">
     <w:name w:val="annotation text"/>
     <w:basedOn w:val="Normal"/>
-    <w:link w:val="CommentTextChar"/>
+    <w:link w:val="TextocomentarioCar"/>
     <w:uiPriority w:val="99"/>
     <w:semiHidden/>
     <w:unhideWhenUsed/>
@@ -2013,10 +2466,10 @@
       <w:szCs w:val="20"/>
     </w:rPr>
   </w:style>
-  <w:style w:type="character" w:customStyle="1" w:styleId="CommentTextChar">
-    <w:name w:val="Comment Text Char"/>
-    <w:basedOn w:val="DefaultParagraphFont"/>
-    <w:link w:val="CommentText"/>
+  <w:style w:type="character" w:customStyle="1" w:styleId="TextocomentarioCar">
+    <w:name w:val="Texto comentario Car"/>
+    <w:basedOn w:val="Fuentedeprrafopredeter"/>
+    <w:link w:val="Textocomentario"/>
     <w:uiPriority w:val="99"/>
     <w:semiHidden/>
     <w:rsid w:val="00A442AC"/>
@@ -2025,7 +2478,7 @@
       <w:szCs w:val="20"/>
     </w:rPr>
   </w:style>
-  <w:style w:type="paragraph" w:styleId="Caption">
+  <w:style w:type="paragraph" w:styleId="Descripcin">
     <w:name w:val="caption"/>
     <w:basedOn w:val="Normal"/>
     <w:next w:val="Normal"/>
@@ -2045,9 +2498,9 @@
       <w:szCs w:val="18"/>
     </w:rPr>
   </w:style>
-  <w:style w:type="table" w:styleId="GridTable2">
+  <w:style w:type="table" w:styleId="Tabladecuadrcula2">
     <w:name w:val="Grid Table 2"/>
-    <w:basedOn w:val="TableNormal"/>
+    <w:basedOn w:val="Tablanormal"/>
     <w:uiPriority w:val="47"/>
     <w:rsid w:val="00076EA8"/>
     <w:pPr>
@@ -2120,10 +2573,10 @@
       </w:tcPr>
     </w:tblStylePr>
   </w:style>
-  <w:style w:type="character" w:customStyle="1" w:styleId="Heading1Char">
-    <w:name w:val="Heading 1 Char"/>
-    <w:basedOn w:val="DefaultParagraphFont"/>
-    <w:link w:val="Heading1"/>
+  <w:style w:type="character" w:customStyle="1" w:styleId="Ttulo1Car">
+    <w:name w:val="Título 1 Car"/>
+    <w:basedOn w:val="Fuentedeprrafopredeter"/>
+    <w:link w:val="Ttulo1"/>
     <w:uiPriority w:val="9"/>
     <w:rsid w:val="003C0715"/>
     <w:rPr>
@@ -2134,10 +2587,10 @@
       <w:szCs w:val="32"/>
     </w:rPr>
   </w:style>
-  <w:style w:type="character" w:customStyle="1" w:styleId="Heading2Char">
-    <w:name w:val="Heading 2 Char"/>
-    <w:basedOn w:val="DefaultParagraphFont"/>
-    <w:link w:val="Heading2"/>
+  <w:style w:type="character" w:customStyle="1" w:styleId="Ttulo2Car">
+    <w:name w:val="Título 2 Car"/>
+    <w:basedOn w:val="Fuentedeprrafopredeter"/>
+    <w:link w:val="Ttulo2"/>
     <w:uiPriority w:val="9"/>
     <w:rsid w:val="003C0715"/>
     <w:rPr>
@@ -2447,9 +2900,12 @@
 </file>
 
 <file path=customXml/item1.xml><?xml version="1.0" encoding="utf-8"?>
-<p:properties xmlns:p="http://schemas.microsoft.com/office/2006/metadata/properties" xmlns:xsi="http://www.w3.org/2001/XMLSchema-instance" xmlns:pc="http://schemas.microsoft.com/office/infopath/2007/PartnerControls">
-  <documentManagement/>
-</p:properties>
+<?mso-contentType ?>
+<FormTemplates xmlns="http://schemas.microsoft.com/sharepoint/v3/contenttype/forms">
+  <Display>DocumentLibraryForm</Display>
+  <Edit>DocumentLibraryForm</Edit>
+  <New>DocumentLibraryForm</New>
+</FormTemplates>
 </file>
 
 <file path=customXml/item2.xml><?xml version="1.0" encoding="utf-8"?>
@@ -2664,31 +3120,43 @@
 </file>
 
 <file path=customXml/item3.xml><?xml version="1.0" encoding="utf-8"?>
-<?mso-contentType ?>
-<FormTemplates xmlns="http://schemas.microsoft.com/sharepoint/v3/contenttype/forms">
-  <Display>DocumentLibraryForm</Display>
-  <Edit>DocumentLibraryForm</Edit>
-  <New>DocumentLibraryForm</New>
-</FormTemplates>
+<p:properties xmlns:p="http://schemas.microsoft.com/office/2006/metadata/properties" xmlns:xsi="http://www.w3.org/2001/XMLSchema-instance" xmlns:pc="http://schemas.microsoft.com/office/infopath/2007/PartnerControls">
+  <documentManagement/>
+</p:properties>
 </file>
 
 <file path=customXml/itemProps1.xml><?xml version="1.0" encoding="utf-8"?>
+<ds:datastoreItem xmlns:ds="http://schemas.openxmlformats.org/officeDocument/2006/customXml" ds:itemID="{1F59EA8B-1FA8-40D2-A8B0-61B9CE1E4579}">
+  <ds:schemaRefs>
+    <ds:schemaRef ds:uri="http://schemas.microsoft.com/sharepoint/v3/contenttype/forms"/>
+  </ds:schemaRefs>
+</ds:datastoreItem>
+</file>
+
+<file path=customXml/itemProps2.xml><?xml version="1.0" encoding="utf-8"?>
+<ds:datastoreItem xmlns:ds="http://schemas.openxmlformats.org/officeDocument/2006/customXml" ds:itemID="{6A402F4C-F49F-4E29-8D88-E716A8E26B87}">
+  <ds:schemaRefs>
+    <ds:schemaRef ds:uri="http://schemas.microsoft.com/office/2006/metadata/contentType"/>
+    <ds:schemaRef ds:uri="http://schemas.microsoft.com/office/2006/metadata/properties/metaAttributes"/>
+    <ds:schemaRef ds:uri="http://www.w3.org/2001/XMLSchema"/>
+    <ds:schemaRef ds:uri="http://schemas.microsoft.com/office/2006/metadata/properties"/>
+    <ds:schemaRef ds:uri="164883f8-7691-4ecf-b54a-664c0d0edefe"/>
+    <ds:schemaRef ds:uri="85e30bcc-d76c-4413-8e4d-2dce22fb0743"/>
+    <ds:schemaRef ds:uri="http://schemas.microsoft.com/office/2006/documentManagement/types"/>
+    <ds:schemaRef ds:uri="http://schemas.microsoft.com/office/infopath/2007/PartnerControls"/>
+    <ds:schemaRef ds:uri="http://schemas.openxmlformats.org/package/2006/metadata/core-properties"/>
+    <ds:schemaRef ds:uri="http://purl.org/dc/elements/1.1/"/>
+    <ds:schemaRef ds:uri="http://purl.org/dc/terms/"/>
+    <ds:schemaRef ds:uri="http://schemas.microsoft.com/internal/obd"/>
+  </ds:schemaRefs>
+</ds:datastoreItem>
+</file>
+
+<file path=customXml/itemProps3.xml><?xml version="1.0" encoding="utf-8"?>
 <ds:datastoreItem xmlns:ds="http://schemas.openxmlformats.org/officeDocument/2006/customXml" ds:itemID="{8542EACB-7939-45C8-99C3-B6897CA7A7EF}">
   <ds:schemaRefs>
     <ds:schemaRef ds:uri="http://schemas.microsoft.com/office/2006/metadata/properties"/>
     <ds:schemaRef ds:uri="http://schemas.microsoft.com/office/infopath/2007/PartnerControls"/>
   </ds:schemaRefs>
 </ds:datastoreItem>
-</file>
-
-<file path=customXml/itemProps2.xml><?xml version="1.0" encoding="utf-8"?>
-<ds:datastoreItem xmlns:ds="http://schemas.openxmlformats.org/officeDocument/2006/customXml" ds:itemID="{6A402F4C-F49F-4E29-8D88-E716A8E26B87}"/>
-</file>
-
-<file path=customXml/itemProps3.xml><?xml version="1.0" encoding="utf-8"?>
-<ds:datastoreItem xmlns:ds="http://schemas.openxmlformats.org/officeDocument/2006/customXml" ds:itemID="{1F59EA8B-1FA8-40D2-A8B0-61B9CE1E4579}">
-  <ds:schemaRefs>
-    <ds:schemaRef ds:uri="http://schemas.microsoft.com/sharepoint/v3/contenttype/forms"/>
-  </ds:schemaRefs>
-</ds:datastoreItem>
 </file>
--- a/Docs/Observaciones-Lab 8.docx
+++ b/Docs/Observaciones-Lab 8.docx
@@ -260,7 +260,32 @@
           <w:rFonts w:ascii="Dax-Regular" w:hAnsi="Dax-Regular"/>
           <w:lang w:val="es-CO"/>
         </w:rPr>
-        <w:t>Función updateDateIndex()</w:t>
+        <w:t xml:space="preserve">Función </w:t>
+      </w:r>
+      <w:proofErr w:type="spellStart"/>
+      <w:proofErr w:type="gramStart"/>
+      <w:r>
+        <w:rPr>
+          <w:rFonts w:ascii="Dax-Regular" w:hAnsi="Dax-Regular"/>
+          <w:lang w:val="es-CO"/>
+        </w:rPr>
+        <w:t>updateDateIndex</w:t>
+      </w:r>
+      <w:proofErr w:type="spellEnd"/>
+      <w:r>
+        <w:rPr>
+          <w:rFonts w:ascii="Dax-Regular" w:hAnsi="Dax-Regular"/>
+          <w:lang w:val="es-CO"/>
+        </w:rPr>
+        <w:t>(</w:t>
+      </w:r>
+      <w:proofErr w:type="gramEnd"/>
+      <w:r>
+        <w:rPr>
+          <w:rFonts w:ascii="Dax-Regular" w:hAnsi="Dax-Regular"/>
+          <w:lang w:val="es-CO"/>
+        </w:rPr>
+        <w:t>)</w:t>
       </w:r>
     </w:p>
     <w:p>
@@ -289,7 +314,23 @@
           <w:rFonts w:ascii="Dax-Regular" w:hAnsi="Dax-Regular"/>
           <w:lang w:val="es-CO"/>
         </w:rPr>
-        <w:t>La función anterior es utilizada por el algoritmo para añadir crímenes con base en su fecha, de forma que la fecha sirve como la llave a una sub-lista de crímenes (valor). En este caso, es posible observar que el TAD BST convierta a cada una de estas fechas individuales (llaves) en un nodo particular. Por lo tanto, lo primero que es posible asumir es que el número de nodos equivale al número de fechas únicas que se ven representadas dentro de la base de datos.</w:t>
+        <w:t xml:space="preserve">La función anterior es utilizada por el algoritmo para añadir crímenes con base en su fecha, de forma que la fecha sirve como la llave a una </w:t>
+      </w:r>
+      <w:proofErr w:type="spellStart"/>
+      <w:r>
+        <w:rPr>
+          <w:rFonts w:ascii="Dax-Regular" w:hAnsi="Dax-Regular"/>
+          <w:lang w:val="es-CO"/>
+        </w:rPr>
+        <w:t>sub-lista</w:t>
+      </w:r>
+      <w:proofErr w:type="spellEnd"/>
+      <w:r>
+        <w:rPr>
+          <w:rFonts w:ascii="Dax-Regular" w:hAnsi="Dax-Regular"/>
+          <w:lang w:val="es-CO"/>
+        </w:rPr>
+        <w:t xml:space="preserve"> de crímenes (valor). En este caso, es posible observar que el TAD BST convierta a cada una de estas fechas individuales (llaves) en un nodo particular. Por lo tanto, lo primero que es posible asumir es que el número de nodos equivale al número de fechas únicas que se ven representadas dentro de la base de datos.</w:t>
       </w:r>
     </w:p>
     <w:p>
@@ -395,12 +436,30 @@
         </w:rPr>
         <w:t xml:space="preserve">Función </w:t>
       </w:r>
-      <w:r>
-        <w:rPr>
-          <w:rFonts w:ascii="Dax-Regular" w:hAnsi="Dax-Regular"/>
-          <w:lang w:val="es-CO"/>
-        </w:rPr>
-        <w:t>newMap() en BST.py</w:t>
+      <w:proofErr w:type="spellStart"/>
+      <w:proofErr w:type="gramStart"/>
+      <w:r>
+        <w:rPr>
+          <w:rFonts w:ascii="Dax-Regular" w:hAnsi="Dax-Regular"/>
+          <w:lang w:val="es-CO"/>
+        </w:rPr>
+        <w:t>newMap</w:t>
+      </w:r>
+      <w:proofErr w:type="spellEnd"/>
+      <w:r>
+        <w:rPr>
+          <w:rFonts w:ascii="Dax-Regular" w:hAnsi="Dax-Regular"/>
+          <w:lang w:val="es-CO"/>
+        </w:rPr>
+        <w:t>(</w:t>
+      </w:r>
+      <w:proofErr w:type="gramEnd"/>
+      <w:r>
+        <w:rPr>
+          <w:rFonts w:ascii="Dax-Regular" w:hAnsi="Dax-Regular"/>
+          <w:lang w:val="es-CO"/>
+        </w:rPr>
+        <w:t>) en BST.py</w:t>
       </w:r>
     </w:p>
     <w:p>
@@ -663,12 +722,166 @@
       <w:pPr>
         <w:pStyle w:val="Prrafodelista"/>
         <w:spacing w:after="0"/>
+        <w:jc w:val="center"/>
+        <w:rPr>
+          <w:rFonts w:ascii="Dax-Regular" w:hAnsi="Dax-Regular"/>
+          <w:lang w:val="es-CO"/>
+        </w:rPr>
+      </w:pPr>
+      <w:r>
+        <w:drawing>
+          <wp:inline distT="0" distB="0" distL="0" distR="0" wp14:anchorId="5FC47ADD" wp14:editId="35591085">
+            <wp:extent cx="4732020" cy="1705752"/>
+            <wp:effectExtent l="0" t="0" r="0" b="8890"/>
+            <wp:docPr id="4" name="Imagen 4"/>
+            <wp:cNvGraphicFramePr>
+              <a:graphicFrameLocks xmlns:a="http://schemas.openxmlformats.org/drawingml/2006/main" noChangeAspect="1"/>
+            </wp:cNvGraphicFramePr>
+            <a:graphic xmlns:a="http://schemas.openxmlformats.org/drawingml/2006/main">
+              <a:graphicData uri="http://schemas.openxmlformats.org/drawingml/2006/picture">
+                <pic:pic xmlns:pic="http://schemas.openxmlformats.org/drawingml/2006/picture">
+                  <pic:nvPicPr>
+                    <pic:cNvPr id="1" name=""/>
+                    <pic:cNvPicPr/>
+                  </pic:nvPicPr>
+                  <pic:blipFill>
+                    <a:blip r:embed="rId10"/>
+                    <a:stretch>
+                      <a:fillRect/>
+                    </a:stretch>
+                  </pic:blipFill>
+                  <pic:spPr>
+                    <a:xfrm>
+                      <a:off x="0" y="0"/>
+                      <a:ext cx="4775814" cy="1721538"/>
+                    </a:xfrm>
+                    <a:prstGeom prst="rect">
+                      <a:avLst/>
+                    </a:prstGeom>
+                  </pic:spPr>
+                </pic:pic>
+              </a:graphicData>
+            </a:graphic>
+          </wp:inline>
+        </w:drawing>
+      </w:r>
+    </w:p>
+    <w:p>
+      <w:pPr>
+        <w:pStyle w:val="Prrafodelista"/>
+        <w:spacing w:after="0"/>
+        <w:jc w:val="center"/>
+        <w:rPr>
+          <w:rFonts w:ascii="Dax-Regular" w:hAnsi="Dax-Regular"/>
+          <w:lang w:val="es-CO"/>
+        </w:rPr>
+      </w:pPr>
+      <w:r>
+        <w:rPr>
+          <w:rFonts w:ascii="Dax-Regular" w:hAnsi="Dax-Regular"/>
+          <w:b/>
+          <w:bCs/>
+          <w:lang w:val="es-CO"/>
+        </w:rPr>
+        <w:t xml:space="preserve">Figura 3: </w:t>
+      </w:r>
+      <w:r>
+        <w:rPr>
+          <w:rFonts w:ascii="Dax-Regular" w:hAnsi="Dax-Regular"/>
+          <w:lang w:val="es-CO"/>
+        </w:rPr>
+        <w:t xml:space="preserve">Función </w:t>
+      </w:r>
+      <w:proofErr w:type="spellStart"/>
+      <w:r>
+        <w:rPr>
+          <w:rFonts w:ascii="Dax-Regular" w:hAnsi="Dax-Regular"/>
+          <w:lang w:val="es-CO"/>
+        </w:rPr>
+        <w:t>getCrimesByRange</w:t>
+      </w:r>
+      <w:proofErr w:type="spellEnd"/>
+    </w:p>
+    <w:p>
+      <w:pPr>
+        <w:pStyle w:val="Prrafodelista"/>
+        <w:spacing w:after="0"/>
+        <w:jc w:val="center"/>
+        <w:rPr>
+          <w:rFonts w:ascii="Dax-Regular" w:hAnsi="Dax-Regular"/>
+          <w:lang w:val="es-CO"/>
+        </w:rPr>
+      </w:pPr>
+    </w:p>
+    <w:p>
+      <w:pPr>
+        <w:pStyle w:val="Prrafodelista"/>
+        <w:spacing w:after="0"/>
         <w:jc w:val="both"/>
         <w:rPr>
           <w:rFonts w:ascii="Dax-Regular" w:hAnsi="Dax-Regular"/>
           <w:lang w:val="es-CO"/>
         </w:rPr>
       </w:pPr>
+      <w:r>
+        <w:rPr>
+          <w:rFonts w:ascii="Dax-Regular" w:hAnsi="Dax-Regular"/>
+          <w:lang w:val="es-CO"/>
+        </w:rPr>
+        <w:t>Como se observa en la Figura 3, para encont</w:t>
+      </w:r>
+      <w:r>
+        <w:rPr>
+          <w:rFonts w:ascii="Dax-Regular" w:hAnsi="Dax-Regular"/>
+          <w:lang w:val="es-CO"/>
+        </w:rPr>
+        <w:t xml:space="preserve">rar una lista con la información encontrada en un rango de fechas determinado se utiliza la función </w:t>
+      </w:r>
+      <w:proofErr w:type="spellStart"/>
+      <w:proofErr w:type="gramStart"/>
+      <w:r>
+        <w:rPr>
+          <w:rFonts w:ascii="Dax-Regular" w:hAnsi="Dax-Regular"/>
+          <w:b/>
+          <w:bCs/>
+          <w:lang w:val="es-CO"/>
+        </w:rPr>
+        <w:t>om.values</w:t>
+      </w:r>
+      <w:proofErr w:type="spellEnd"/>
+      <w:proofErr w:type="gramEnd"/>
+      <w:r>
+        <w:rPr>
+          <w:rFonts w:ascii="Dax-Regular" w:hAnsi="Dax-Regular"/>
+          <w:b/>
+          <w:bCs/>
+          <w:lang w:val="es-CO"/>
+        </w:rPr>
+        <w:t>()</w:t>
+      </w:r>
+      <w:r>
+        <w:rPr>
+          <w:rFonts w:ascii="Dax-Regular" w:hAnsi="Dax-Regular"/>
+          <w:lang w:val="es-CO"/>
+        </w:rPr>
+        <w:t xml:space="preserve"> la cual recibe tres parámetros: el catalogo con el mapa organizado, la fecha inicial (llave inicial) y la fecha final (llave final). A partir de esta información retorna una lista de listas, donde cada </w:t>
+      </w:r>
+      <w:proofErr w:type="spellStart"/>
+      <w:r>
+        <w:rPr>
+          <w:rFonts w:ascii="Dax-Regular" w:hAnsi="Dax-Regular"/>
+          <w:lang w:val="es-CO"/>
+        </w:rPr>
+        <w:t>sub-lista</w:t>
+      </w:r>
+      <w:proofErr w:type="spellEnd"/>
+      <w:r>
+        <w:rPr>
+          <w:rFonts w:ascii="Dax-Regular" w:hAnsi="Dax-Regular"/>
+          <w:lang w:val="es-CO"/>
+        </w:rPr>
+        <w:t xml:space="preserve"> representa a los valores de una llave individual que pertenece al rango de búsqueda.</w:t>
+      </w:r>
     </w:p>
     <w:sectPr>
       <w:pgSz w:w="12240" w:h="15840"/>
